--- a/Nassif, Amgad_Resume_June_2020.docx
+++ b/Nassif, Amgad_Resume_June_2020.docx
@@ -219,7 +219,7 @@
           <w:sz w:val="28"/>
           <w:szCs w:val="28"/>
         </w:rPr>
-        <w:t xml:space="preserve">Vice President - US Wealth Management - Analytics &amp; Insights </w:t>
+        <w:t>Data Analytics</w:t>
       </w:r>
     </w:p>
     <w:p>
@@ -8673,24 +8673,6 @@
           <w:szCs w:val="21"/>
         </w:rPr>
         <w:t>s</w:t>
-      </w:r>
-      <w:r>
-        <w:rPr>
-          <w:rFonts w:asciiTheme="minorBidi" w:hAnsiTheme="minorBidi" w:cstheme="minorBidi"/>
-          <w:bCs/>
-          <w:sz w:val="21"/>
-          <w:szCs w:val="21"/>
-        </w:rPr>
-        <w:t xml:space="preserve"> |</w:t>
-      </w:r>
-      <w:r>
-        <w:rPr>
-          <w:rFonts w:asciiTheme="minorBidi" w:hAnsiTheme="minorBidi" w:cstheme="minorBidi"/>
-          <w:bCs/>
-          <w:sz w:val="21"/>
-          <w:szCs w:val="21"/>
-        </w:rPr>
-        <w:t xml:space="preserve"> Data Wrangling</w:t>
       </w:r>
     </w:p>
     <w:sectPr>
@@ -12162,7 +12144,7 @@
 </file>
 
 <file path=customXml/itemProps1.xml><?xml version="1.0" encoding="utf-8"?>
-<ds:datastoreItem xmlns:ds="http://schemas.openxmlformats.org/officeDocument/2006/customXml" ds:itemID="{C54B2BFE-3BC8-4F8D-BB87-E321E8FF825D}">
+<ds:datastoreItem xmlns:ds="http://schemas.openxmlformats.org/officeDocument/2006/customXml" ds:itemID="{88C7D9C7-E656-4B9C-8514-342073987781}">
   <ds:schemaRefs>
     <ds:schemaRef ds:uri="http://schemas.openxmlformats.org/officeDocument/2006/bibliography"/>
   </ds:schemaRefs>
